--- a/out/production/bachelorinnlandet/chapters/3.1.16.docx
+++ b/out/production/bachelorinnlandet/chapters/3.1.16.docx
@@ -7,8 +7,13 @@
         <w:pStyle w:val="Overskrift1"/>
       </w:pPr>
       <w:r>
-        <w:t>3.1.16. N5. 35: Saksparter</w:t>
-      </w:r>
+        <w:t xml:space="preserve">3.1.16. N5. 35: </w:t>
+      </w:r>
+      <w:proofErr w:type="spellStart"/>
+      <w:r>
+        <w:t>Saksparter</w:t>
+      </w:r>
+      <w:proofErr w:type="spellEnd"/>
     </w:p>
     <w:p>
       <w:pPr>
@@ -19,8 +24,13 @@
       </w:r>
     </w:p>
     <w:p>
-      <w:r>
-        <w:t>Saksparter dukker sjeldent opp, så er bare noe rart om det er mange av dem.</w:t>
+      <w:proofErr w:type="spellStart"/>
+      <w:r>
+        <w:t>Saksparter</w:t>
+      </w:r>
+      <w:proofErr w:type="spellEnd"/>
+      <w:r>
+        <w:t xml:space="preserve"> dukker sjeldent opp, så er bare noe rart om det er mange av dem.</w:t>
       </w:r>
     </w:p>
     <w:p/>
@@ -34,7 +44,15 @@
     </w:p>
     <w:p>
       <w:r>
-        <w:t>Arkade, sjekk i forhold til antall registreringer. Om f.eks. 25% eller mer har saksparter bør denne gi et varsel.</w:t>
+        <w:t xml:space="preserve">Arkade, sjekk i forhold til antall registreringer. Om f.eks. 25% eller mer har </w:t>
+      </w:r>
+      <w:proofErr w:type="spellStart"/>
+      <w:r>
+        <w:t>saksparter</w:t>
+      </w:r>
+      <w:proofErr w:type="spellEnd"/>
+      <w:r>
+        <w:t xml:space="preserve"> bør denne gi et varsel.</w:t>
       </w:r>
     </w:p>
     <w:p/>
@@ -48,7 +66,15 @@
     </w:p>
     <w:p>
       <w:r>
-        <w:t>Ingen saksparter er registrert.</w:t>
+        <w:t xml:space="preserve">Ingen </w:t>
+      </w:r>
+      <w:proofErr w:type="spellStart"/>
+      <w:r>
+        <w:t>saksparter</w:t>
+      </w:r>
+      <w:proofErr w:type="spellEnd"/>
+      <w:r>
+        <w:t xml:space="preserve"> er registrert.</w:t>
       </w:r>
     </w:p>
     <w:p/>
@@ -67,9 +93,53 @@
         <w:t>ANTALL</w:t>
       </w:r>
       <w:r>
-        <w:t xml:space="preserve"> saksparter er registrert, og virker normalt for uttrekket. </w:t>
+        <w:t xml:space="preserve"> </w:t>
+      </w:r>
+      <w:proofErr w:type="spellStart"/>
+      <w:r>
+        <w:t>saksparter</w:t>
+      </w:r>
+      <w:proofErr w:type="spellEnd"/>
+      <w:r>
+        <w:t xml:space="preserve"> er registrert, og virker normalt for uttrekket. </w:t>
       </w:r>
     </w:p>
+    <w:p/>
+    <w:p>
+      <w:r>
+        <w:t>AND/OR</w:t>
+      </w:r>
+    </w:p>
+    <w:p/>
+    <w:p>
+      <w:r>
+        <w:rPr>
+          <w:b/>
+          <w:u w:val="single"/>
+        </w:rPr>
+        <w:t>ANTALL</w:t>
+      </w:r>
+      <w:r>
+        <w:t xml:space="preserve"> </w:t>
+      </w:r>
+      <w:proofErr w:type="spellStart"/>
+      <w:r>
+        <w:t>saksparter</w:t>
+      </w:r>
+      <w:proofErr w:type="spellEnd"/>
+      <w:r>
+        <w:t xml:space="preserve"> er registrert, varsel: over 25% av antall registreringer har </w:t>
+      </w:r>
+      <w:proofErr w:type="spellStart"/>
+      <w:r>
+        <w:t>saksparter</w:t>
+      </w:r>
+      <w:proofErr w:type="spellEnd"/>
+      <w:r>
+        <w:t>.</w:t>
+      </w:r>
+    </w:p>
+    <w:p/>
     <w:p/>
     <w:sectPr>
       <w:headerReference w:type="even" r:id="rId11"/>
@@ -1512,29 +1582,11 @@
 </file>
 
 <file path=customXml/item1.xml><?xml version="1.0" encoding="utf-8"?>
-<p:properties xmlns:p="http://schemas.microsoft.com/office/2006/metadata/properties" xmlns:xsi="http://www.w3.org/2001/XMLSchema-instance" xmlns:pc="http://schemas.microsoft.com/office/infopath/2007/PartnerControls">
-  <documentManagement>
-    <SharedWithUsers xmlns="bae9230b-e9a8-4b5c-aa6a-eb751bd813a8">
-      <UserInfo>
-        <DisplayName>Saxrud, Jorunn Hollerud</DisplayName>
-        <AccountId>269</AccountId>
-        <AccountType/>
-      </UserInfo>
-    </SharedWithUsers>
-  </documentManagement>
-</p:properties>
+<root>
+</root>
 </file>
 
 <file path=customXml/item2.xml><?xml version="1.0" encoding="utf-8"?>
-<?mso-contentType ?>
-<FormTemplates xmlns="http://schemas.microsoft.com/sharepoint/v3/contenttype/forms">
-  <Display>DocumentLibraryForm</Display>
-  <Edit>DocumentLibraryForm</Edit>
-  <New>DocumentLibraryForm</New>
-</FormTemplates>
-</file>
-
-<file path=customXml/item3.xml><?xml version="1.0" encoding="utf-8"?>
 <ct:contentTypeSchema xmlns:ct="http://schemas.microsoft.com/office/2006/metadata/contentType" xmlns:ma="http://schemas.microsoft.com/office/2006/metadata/properties/metaAttributes" ct:_="" ma:_="" ma:contentTypeName="Dokument" ma:contentTypeID="0x010100CD6ECB3AD42212489CD38D2117876788" ma:contentTypeVersion="4" ma:contentTypeDescription="Opprett et nytt dokument." ma:contentTypeScope="" ma:versionID="7fe8321b44f57df1a93a8609a139c72e">
   <xsd:schema xmlns:xsd="http://www.w3.org/2001/XMLSchema" xmlns:xs="http://www.w3.org/2001/XMLSchema" xmlns:p="http://schemas.microsoft.com/office/2006/metadata/properties" xmlns:ns2="8b1b55f8-9fa9-409c-8c34-7642b545c301" xmlns:ns3="bae9230b-e9a8-4b5c-aa6a-eb751bd813a8" targetNamespace="http://schemas.microsoft.com/office/2006/metadata/properties" ma:root="true" ma:fieldsID="a0918ad2fa8909106a1a50dae007c683" ns2:_="" ns3:_="">
     <xsd:import namespace="8b1b55f8-9fa9-409c-8c34-7642b545c301"/>
@@ -1699,30 +1751,36 @@
 </ct:contentTypeSchema>
 </file>
 
+<file path=customXml/item3.xml><?xml version="1.0" encoding="utf-8"?>
+<?mso-contentType ?>
+<FormTemplates xmlns="http://schemas.microsoft.com/sharepoint/v3/contenttype/forms">
+  <Display>DocumentLibraryForm</Display>
+  <Edit>DocumentLibraryForm</Edit>
+  <New>DocumentLibraryForm</New>
+</FormTemplates>
+</file>
+
 <file path=customXml/item4.xml><?xml version="1.0" encoding="utf-8"?>
-<root>
-</root>
+<p:properties xmlns:p="http://schemas.microsoft.com/office/2006/metadata/properties" xmlns:xsi="http://www.w3.org/2001/XMLSchema-instance" xmlns:pc="http://schemas.microsoft.com/office/infopath/2007/PartnerControls">
+  <documentManagement>
+    <SharedWithUsers xmlns="bae9230b-e9a8-4b5c-aa6a-eb751bd813a8">
+      <UserInfo>
+        <DisplayName>Saxrud, Jorunn Hollerud</DisplayName>
+        <AccountId>269</AccountId>
+        <AccountType/>
+      </UserInfo>
+    </SharedWithUsers>
+  </documentManagement>
+</p:properties>
 </file>
 
 <file path=customXml/itemProps1.xml><?xml version="1.0" encoding="utf-8"?>
-<ds:datastoreItem xmlns:ds="http://schemas.openxmlformats.org/officeDocument/2006/customXml" ds:itemID="{651A58A7-F786-4B90-8093-C974FFAD2210}">
-  <ds:schemaRefs>
-    <ds:schemaRef ds:uri="http://schemas.microsoft.com/office/2006/metadata/properties"/>
-    <ds:schemaRef ds:uri="http://schemas.microsoft.com/office/infopath/2007/PartnerControls"/>
-    <ds:schemaRef ds:uri="bae9230b-e9a8-4b5c-aa6a-eb751bd813a8"/>
-  </ds:schemaRefs>
+<ds:datastoreItem xmlns:ds="http://schemas.openxmlformats.org/officeDocument/2006/customXml" ds:itemID="{0F9B369B-CCEA-4D8F-9E4F-1534FE2AD680}">
+  <ds:schemaRefs/>
 </ds:datastoreItem>
 </file>
 
 <file path=customXml/itemProps2.xml><?xml version="1.0" encoding="utf-8"?>
-<ds:datastoreItem xmlns:ds="http://schemas.openxmlformats.org/officeDocument/2006/customXml" ds:itemID="{1F8640BB-CD4E-4767-B2D5-DD861820AFE6}">
-  <ds:schemaRefs>
-    <ds:schemaRef ds:uri="http://schemas.microsoft.com/sharepoint/v3/contenttype/forms"/>
-  </ds:schemaRefs>
-</ds:datastoreItem>
-</file>
-
-<file path=customXml/itemProps3.xml><?xml version="1.0" encoding="utf-8"?>
 <ds:datastoreItem xmlns:ds="http://schemas.openxmlformats.org/officeDocument/2006/customXml" ds:itemID="{C10E20B2-7473-4CDC-A146-659AABBD6FBB}">
   <ds:schemaRefs>
     <ds:schemaRef ds:uri="http://schemas.microsoft.com/office/2006/metadata/contentType"/>
@@ -1741,8 +1799,20 @@
 </ds:datastoreItem>
 </file>
 
+<file path=customXml/itemProps3.xml><?xml version="1.0" encoding="utf-8"?>
+<ds:datastoreItem xmlns:ds="http://schemas.openxmlformats.org/officeDocument/2006/customXml" ds:itemID="{1F8640BB-CD4E-4767-B2D5-DD861820AFE6}">
+  <ds:schemaRefs>
+    <ds:schemaRef ds:uri="http://schemas.microsoft.com/sharepoint/v3/contenttype/forms"/>
+  </ds:schemaRefs>
+</ds:datastoreItem>
+</file>
+
 <file path=customXml/itemProps4.xml><?xml version="1.0" encoding="utf-8"?>
-<ds:datastoreItem xmlns:ds="http://schemas.openxmlformats.org/officeDocument/2006/customXml" ds:itemID="{0F9B369B-CCEA-4D8F-9E4F-1534FE2AD680}">
-  <ds:schemaRefs/>
+<ds:datastoreItem xmlns:ds="http://schemas.openxmlformats.org/officeDocument/2006/customXml" ds:itemID="{651A58A7-F786-4B90-8093-C974FFAD2210}">
+  <ds:schemaRefs>
+    <ds:schemaRef ds:uri="http://schemas.microsoft.com/office/2006/metadata/properties"/>
+    <ds:schemaRef ds:uri="http://schemas.microsoft.com/office/infopath/2007/PartnerControls"/>
+    <ds:schemaRef ds:uri="bae9230b-e9a8-4b5c-aa6a-eb751bd813a8"/>
+  </ds:schemaRefs>
 </ds:datastoreItem>
 </file>
--- a/out/production/bachelorinnlandet/chapters/3.1.16.docx
+++ b/out/production/bachelorinnlandet/chapters/3.1.16.docx
@@ -70,7 +70,34 @@
         <w:t xml:space="preserve"> saksparter er registrert, og virker normalt for uttrekket. </w:t>
       </w:r>
     </w:p>
+    <w:p>
+      <w:pPr>
+        <w:rPr>
+          <w:rFonts w:ascii="Helvetica" w:hAnsi="Helvetica" w:cs="Helvetica"/>
+          <w:color w:val="DCDDDE"/>
+          <w:shd w:val="clear" w:color="auto" w:fill="36393F"/>
+        </w:rPr>
+      </w:pPr>
+    </w:p>
+    <w:p>
+      <w:r>
+        <w:t xml:space="preserve">AND/OR </w:t>
+      </w:r>
+    </w:p>
     <w:p/>
+    <w:p>
+      <w:r>
+        <w:rPr>
+          <w:b/>
+          <w:bCs/>
+          <w:u w:val="single"/>
+        </w:rPr>
+        <w:t xml:space="preserve">ANTALL </w:t>
+      </w:r>
+      <w:r>
+        <w:t>saksparter er registrert, varsel: over 25% av antall registreringer har saksparter.</w:t>
+      </w:r>
+    </w:p>
     <w:sectPr>
       <w:headerReference w:type="even" r:id="rId11"/>
       <w:headerReference w:type="default" r:id="rId12"/>
@@ -1512,29 +1539,11 @@
 </file>
 
 <file path=customXml/item1.xml><?xml version="1.0" encoding="utf-8"?>
-<p:properties xmlns:p="http://schemas.microsoft.com/office/2006/metadata/properties" xmlns:xsi="http://www.w3.org/2001/XMLSchema-instance" xmlns:pc="http://schemas.microsoft.com/office/infopath/2007/PartnerControls">
-  <documentManagement>
-    <SharedWithUsers xmlns="bae9230b-e9a8-4b5c-aa6a-eb751bd813a8">
-      <UserInfo>
-        <DisplayName>Saxrud, Jorunn Hollerud</DisplayName>
-        <AccountId>269</AccountId>
-        <AccountType/>
-      </UserInfo>
-    </SharedWithUsers>
-  </documentManagement>
-</p:properties>
+<root>
+</root>
 </file>
 
 <file path=customXml/item2.xml><?xml version="1.0" encoding="utf-8"?>
-<?mso-contentType ?>
-<FormTemplates xmlns="http://schemas.microsoft.com/sharepoint/v3/contenttype/forms">
-  <Display>DocumentLibraryForm</Display>
-  <Edit>DocumentLibraryForm</Edit>
-  <New>DocumentLibraryForm</New>
-</FormTemplates>
-</file>
-
-<file path=customXml/item3.xml><?xml version="1.0" encoding="utf-8"?>
 <ct:contentTypeSchema xmlns:ct="http://schemas.microsoft.com/office/2006/metadata/contentType" xmlns:ma="http://schemas.microsoft.com/office/2006/metadata/properties/metaAttributes" ct:_="" ma:_="" ma:contentTypeName="Dokument" ma:contentTypeID="0x010100CD6ECB3AD42212489CD38D2117876788" ma:contentTypeVersion="4" ma:contentTypeDescription="Opprett et nytt dokument." ma:contentTypeScope="" ma:versionID="7fe8321b44f57df1a93a8609a139c72e">
   <xsd:schema xmlns:xsd="http://www.w3.org/2001/XMLSchema" xmlns:xs="http://www.w3.org/2001/XMLSchema" xmlns:p="http://schemas.microsoft.com/office/2006/metadata/properties" xmlns:ns2="8b1b55f8-9fa9-409c-8c34-7642b545c301" xmlns:ns3="bae9230b-e9a8-4b5c-aa6a-eb751bd813a8" targetNamespace="http://schemas.microsoft.com/office/2006/metadata/properties" ma:root="true" ma:fieldsID="a0918ad2fa8909106a1a50dae007c683" ns2:_="" ns3:_="">
     <xsd:import namespace="8b1b55f8-9fa9-409c-8c34-7642b545c301"/>
@@ -1699,30 +1708,36 @@
 </ct:contentTypeSchema>
 </file>
 
+<file path=customXml/item3.xml><?xml version="1.0" encoding="utf-8"?>
+<?mso-contentType ?>
+<FormTemplates xmlns="http://schemas.microsoft.com/sharepoint/v3/contenttype/forms">
+  <Display>DocumentLibraryForm</Display>
+  <Edit>DocumentLibraryForm</Edit>
+  <New>DocumentLibraryForm</New>
+</FormTemplates>
+</file>
+
 <file path=customXml/item4.xml><?xml version="1.0" encoding="utf-8"?>
-<root>
-</root>
+<p:properties xmlns:p="http://schemas.microsoft.com/office/2006/metadata/properties" xmlns:xsi="http://www.w3.org/2001/XMLSchema-instance" xmlns:pc="http://schemas.microsoft.com/office/infopath/2007/PartnerControls">
+  <documentManagement>
+    <SharedWithUsers xmlns="bae9230b-e9a8-4b5c-aa6a-eb751bd813a8">
+      <UserInfo>
+        <DisplayName>Saxrud, Jorunn Hollerud</DisplayName>
+        <AccountId>269</AccountId>
+        <AccountType/>
+      </UserInfo>
+    </SharedWithUsers>
+  </documentManagement>
+</p:properties>
 </file>
 
 <file path=customXml/itemProps1.xml><?xml version="1.0" encoding="utf-8"?>
-<ds:datastoreItem xmlns:ds="http://schemas.openxmlformats.org/officeDocument/2006/customXml" ds:itemID="{651A58A7-F786-4B90-8093-C974FFAD2210}">
-  <ds:schemaRefs>
-    <ds:schemaRef ds:uri="http://schemas.microsoft.com/office/2006/metadata/properties"/>
-    <ds:schemaRef ds:uri="http://schemas.microsoft.com/office/infopath/2007/PartnerControls"/>
-    <ds:schemaRef ds:uri="bae9230b-e9a8-4b5c-aa6a-eb751bd813a8"/>
-  </ds:schemaRefs>
+<ds:datastoreItem xmlns:ds="http://schemas.openxmlformats.org/officeDocument/2006/customXml" ds:itemID="{0F9B369B-CCEA-4D8F-9E4F-1534FE2AD680}">
+  <ds:schemaRefs/>
 </ds:datastoreItem>
 </file>
 
 <file path=customXml/itemProps2.xml><?xml version="1.0" encoding="utf-8"?>
-<ds:datastoreItem xmlns:ds="http://schemas.openxmlformats.org/officeDocument/2006/customXml" ds:itemID="{1F8640BB-CD4E-4767-B2D5-DD861820AFE6}">
-  <ds:schemaRefs>
-    <ds:schemaRef ds:uri="http://schemas.microsoft.com/sharepoint/v3/contenttype/forms"/>
-  </ds:schemaRefs>
-</ds:datastoreItem>
-</file>
-
-<file path=customXml/itemProps3.xml><?xml version="1.0" encoding="utf-8"?>
 <ds:datastoreItem xmlns:ds="http://schemas.openxmlformats.org/officeDocument/2006/customXml" ds:itemID="{C10E20B2-7473-4CDC-A146-659AABBD6FBB}">
   <ds:schemaRefs>
     <ds:schemaRef ds:uri="http://schemas.microsoft.com/office/2006/metadata/contentType"/>
@@ -1741,8 +1756,20 @@
 </ds:datastoreItem>
 </file>
 
+<file path=customXml/itemProps3.xml><?xml version="1.0" encoding="utf-8"?>
+<ds:datastoreItem xmlns:ds="http://schemas.openxmlformats.org/officeDocument/2006/customXml" ds:itemID="{1F8640BB-CD4E-4767-B2D5-DD861820AFE6}">
+  <ds:schemaRefs>
+    <ds:schemaRef ds:uri="http://schemas.microsoft.com/sharepoint/v3/contenttype/forms"/>
+  </ds:schemaRefs>
+</ds:datastoreItem>
+</file>
+
 <file path=customXml/itemProps4.xml><?xml version="1.0" encoding="utf-8"?>
-<ds:datastoreItem xmlns:ds="http://schemas.openxmlformats.org/officeDocument/2006/customXml" ds:itemID="{0F9B369B-CCEA-4D8F-9E4F-1534FE2AD680}">
-  <ds:schemaRefs/>
+<ds:datastoreItem xmlns:ds="http://schemas.openxmlformats.org/officeDocument/2006/customXml" ds:itemID="{651A58A7-F786-4B90-8093-C974FFAD2210}">
+  <ds:schemaRefs>
+    <ds:schemaRef ds:uri="http://schemas.microsoft.com/office/2006/metadata/properties"/>
+    <ds:schemaRef ds:uri="http://schemas.microsoft.com/office/infopath/2007/PartnerControls"/>
+    <ds:schemaRef ds:uri="bae9230b-e9a8-4b5c-aa6a-eb751bd813a8"/>
+  </ds:schemaRefs>
 </ds:datastoreItem>
 </file>